--- a/РАЗРАБОТКА ПРОГРАММНЫХ ПРИЛОЖЕНИЙ В ЭКОНОМИКЕ/Курсовая Стасика/Курсовая Костюк С.ХЗ.docx
+++ b/РАЗРАБОТКА ПРОГРАММНЫХ ПРИЛОЖЕНИЙ В ЭКОНОМИКЕ/Курсовая Стасика/Курсовая Костюк С.ХЗ.docx
@@ -293,46 +293,62 @@
     <w:p>
       <w:pPr>
         <w:jc w:val="center"/>
+      </w:pPr>
+    </w:p>
+    <w:p>
+      <w:pPr>
+        <w:jc w:val="center"/>
         <w:rPr>
           <w:b/>
           <w:bCs/>
           <w:sz w:val="32"/>
-        </w:rPr>
-      </w:pPr>
-      <w:r>
-        <w:rPr>
+          <w:lang w:eastAsia="en-US"/>
+        </w:rPr>
+      </w:pPr>
+      <w:r>
+        <w:rPr>
+          <w:rFonts w:eastAsia="Calibri"/>
           <w:b/>
           <w:bCs/>
           <w:sz w:val="32"/>
+          <w:lang w:eastAsia="en-US"/>
         </w:rPr>
         <w:t>КУРСОВАЯ РАБОТА</w:t>
       </w:r>
     </w:p>
     <w:p>
       <w:pPr>
-        <w:pStyle w:val="a3"/>
+        <w:widowControl w:val="0"/>
+        <w:autoSpaceDE w:val="0"/>
+        <w:autoSpaceDN w:val="0"/>
         <w:spacing w:before="6"/>
         <w:jc w:val="center"/>
         <w:rPr>
           <w:bCs/>
           <w:sz w:val="28"/>
           <w:szCs w:val="32"/>
-        </w:rPr>
-      </w:pPr>
-    </w:p>
-    <w:p>
-      <w:pPr>
-        <w:pStyle w:val="a3"/>
+          <w:lang w:eastAsia="en-US"/>
+        </w:rPr>
+      </w:pPr>
+    </w:p>
+    <w:p>
+      <w:pPr>
+        <w:widowControl w:val="0"/>
+        <w:autoSpaceDE w:val="0"/>
+        <w:autoSpaceDN w:val="0"/>
+        <w:ind w:right="-1"/>
         <w:jc w:val="center"/>
         <w:rPr>
           <w:sz w:val="28"/>
           <w:szCs w:val="28"/>
-        </w:rPr>
-      </w:pPr>
-      <w:r>
-        <w:rPr>
-          <w:sz w:val="28"/>
-          <w:szCs w:val="28"/>
+          <w:lang w:eastAsia="en-US"/>
+        </w:rPr>
+      </w:pPr>
+      <w:r>
+        <w:rPr>
+          <w:sz w:val="28"/>
+          <w:szCs w:val="28"/>
+          <w:lang w:eastAsia="en-US"/>
         </w:rPr>
         <w:t>по</w:t>
       </w:r>
@@ -341,6 +357,7 @@
           <w:spacing w:val="-13"/>
           <w:sz w:val="28"/>
           <w:szCs w:val="28"/>
+          <w:lang w:eastAsia="en-US"/>
         </w:rPr>
         <w:t xml:space="preserve"> </w:t>
       </w:r>
@@ -348,6 +365,7 @@
         <w:rPr>
           <w:sz w:val="28"/>
           <w:szCs w:val="28"/>
+          <w:lang w:eastAsia="en-US"/>
         </w:rPr>
         <w:t>дисциплине</w:t>
       </w:r>
@@ -356,6 +374,7 @@
           <w:spacing w:val="-6"/>
           <w:sz w:val="28"/>
           <w:szCs w:val="28"/>
+          <w:lang w:eastAsia="en-US"/>
         </w:rPr>
         <w:t xml:space="preserve"> </w:t>
       </w:r>
@@ -363,38 +382,29 @@
         <w:rPr>
           <w:sz w:val="28"/>
           <w:szCs w:val="28"/>
-        </w:rPr>
-        <w:t>«</w:t>
-      </w:r>
-      <w:r>
-        <w:rPr>
-          <w:sz w:val="28"/>
-          <w:szCs w:val="28"/>
-        </w:rPr>
-        <w:t>разработка программных приложений в экономике</w:t>
-      </w:r>
-      <w:r>
-        <w:rPr>
-          <w:sz w:val="28"/>
-          <w:szCs w:val="28"/>
-        </w:rPr>
-        <w:t>»</w:t>
-      </w:r>
-    </w:p>
-    <w:p>
-      <w:pPr>
-        <w:pStyle w:val="a3"/>
+          <w:lang w:eastAsia="en-US"/>
+        </w:rPr>
+        <w:t>«Разработка программных приложений в экономике»</w:t>
+      </w:r>
+    </w:p>
+    <w:p>
+      <w:pPr>
+        <w:widowControl w:val="0"/>
+        <w:autoSpaceDE w:val="0"/>
+        <w:autoSpaceDN w:val="0"/>
+        <w:ind w:right="-1"/>
         <w:jc w:val="center"/>
         <w:rPr>
           <w:sz w:val="28"/>
           <w:szCs w:val="28"/>
+          <w:lang w:eastAsia="en-US"/>
         </w:rPr>
       </w:pPr>
     </w:p>
     <w:tbl>
       <w:tblPr>
-        <w:tblStyle w:val="a5"/>
-        <w:tblW w:w="7797" w:type="dxa"/>
+        <w:tblStyle w:val="12"/>
+        <w:tblW w:w="9356" w:type="dxa"/>
         <w:jc w:val="center"/>
         <w:tblBorders>
           <w:top w:val="none" w:sz="0" w:space="0" w:color="auto"/>
@@ -407,7 +417,7 @@
         <w:tblLook w:val="04A0" w:firstRow="1" w:lastRow="0" w:firstColumn="1" w:lastColumn="0" w:noHBand="0" w:noVBand="1"/>
       </w:tblPr>
       <w:tblGrid>
-        <w:gridCol w:w="7797"/>
+        <w:gridCol w:w="9356"/>
       </w:tblGrid>
       <w:tr>
         <w:trPr>
@@ -415,31 +425,33 @@
         </w:trPr>
         <w:tc>
           <w:tcPr>
-            <w:tcW w:w="7797" w:type="dxa"/>
+            <w:tcW w:w="9356" w:type="dxa"/>
             <w:tcBorders>
-              <w:top w:val="nil"/>
-              <w:left w:val="nil"/>
               <w:bottom w:val="single" w:sz="4" w:space="0" w:color="auto"/>
-              <w:right w:val="nil"/>
             </w:tcBorders>
-            <w:hideMark/>
           </w:tcPr>
           <w:p>
             <w:pPr>
               <w:spacing w:before="32"/>
-              <w:ind w:right="-1"/>
-              <w:jc w:val="center"/>
-              <w:rPr>
+              <w:ind w:right="-1" w:firstLine="0"/>
+              <w:jc w:val="left"/>
+              <w:rPr>
+                <w:rFonts w:eastAsia="Calibri"/>
+                <w:bCs/>
                 <w:sz w:val="28"/>
                 <w:szCs w:val="28"/>
+                <w:lang w:eastAsia="en-US"/>
               </w:rPr>
             </w:pPr>
             <w:r>
               <w:rPr>
+                <w:rFonts w:eastAsia="Calibri"/>
+                <w:bCs/>
                 <w:sz w:val="28"/>
                 <w:szCs w:val="28"/>
-              </w:rPr>
-              <w:t xml:space="preserve">Программное приложение для автоматизации экономической деятельности </w:t>
+                <w:lang w:eastAsia="en-US"/>
+              </w:rPr>
+              <w:t>Программное приложение для автоматизации экономической деятельности</w:t>
             </w:r>
           </w:p>
         </w:tc>
@@ -450,27 +462,27 @@
         </w:trPr>
         <w:tc>
           <w:tcPr>
-            <w:tcW w:w="7797" w:type="dxa"/>
+            <w:tcW w:w="9356" w:type="dxa"/>
             <w:tcBorders>
               <w:top w:val="single" w:sz="4" w:space="0" w:color="auto"/>
-              <w:left w:val="nil"/>
-              <w:bottom w:val="nil"/>
-              <w:right w:val="nil"/>
             </w:tcBorders>
-            <w:hideMark/>
           </w:tcPr>
           <w:p>
             <w:pPr>
-              <w:pStyle w:val="a3"/>
+              <w:widowControl w:val="0"/>
+              <w:autoSpaceDE w:val="0"/>
+              <w:autoSpaceDN w:val="0"/>
               <w:jc w:val="center"/>
               <w:rPr>
                 <w:sz w:val="30"/>
                 <w:szCs w:val="28"/>
+                <w:lang w:eastAsia="en-US"/>
               </w:rPr>
             </w:pPr>
             <w:r>
               <w:rPr>
                 <w:szCs w:val="22"/>
+                <w:lang w:eastAsia="en-US"/>
               </w:rPr>
               <w:t>Тема</w:t>
             </w:r>
@@ -950,6 +962,7 @@
               <w:rPr>
                 <w:sz w:val="28"/>
                 <w:szCs w:val="28"/>
+                <w:highlight w:val="yellow"/>
               </w:rPr>
               <w:t>ХЗ</w:t>
             </w:r>
@@ -1065,6 +1078,7 @@
               <w:rPr>
                 <w:sz w:val="28"/>
                 <w:szCs w:val="28"/>
+                <w:highlight w:val="yellow"/>
               </w:rPr>
               <w:t>ХЗ</w:t>
             </w:r>
@@ -1307,18 +1321,261 @@
     </w:p>
     <w:p>
       <w:pPr>
+        <w:tabs>
+          <w:tab w:val="left" w:pos="756"/>
+        </w:tabs>
         <w:jc w:val="center"/>
         <w:rPr>
-          <w:sz w:val="28"/>
-          <w:szCs w:val="28"/>
-        </w:rPr>
-      </w:pPr>
-    </w:p>
-    <w:p/>
-    <w:p>
-      <w:pPr>
-        <w:ind w:firstLine="709"/>
-        <w:jc w:val="both"/>
+          <w:b/>
+          <w:sz w:val="28"/>
+          <w:szCs w:val="22"/>
+        </w:rPr>
+      </w:pPr>
+      <w:r>
+        <w:rPr>
+          <w:b/>
+          <w:sz w:val="28"/>
+          <w:szCs w:val="22"/>
+        </w:rPr>
+        <w:lastRenderedPageBreak/>
+        <w:t>МИНИСТЕРСТВО НАУКИ И ВЫСШЕГО ОБРАЗОВАНИЯ РОССИЙСКОЙ ФЕДЕРАЦИИ</w:t>
+      </w:r>
+    </w:p>
+    <w:p>
+      <w:pPr>
+        <w:jc w:val="center"/>
+        <w:rPr>
+          <w:spacing w:val="-6"/>
+        </w:rPr>
+      </w:pPr>
+      <w:r>
+        <w:rPr>
+          <w:spacing w:val="-6"/>
+        </w:rPr>
+        <w:t xml:space="preserve">Федеральное государственное бюджетное образовательное учреждение </w:t>
+      </w:r>
+    </w:p>
+    <w:p>
+      <w:pPr>
+        <w:jc w:val="center"/>
+      </w:pPr>
+      <w:r>
+        <w:rPr>
+          <w:spacing w:val="-6"/>
+        </w:rPr>
+        <w:t>высшего образования</w:t>
+      </w:r>
+    </w:p>
+    <w:p>
+      <w:pPr>
+        <w:suppressAutoHyphens/>
+        <w:spacing w:before="40"/>
+        <w:jc w:val="center"/>
+        <w:rPr>
+          <w:b/>
+          <w:sz w:val="28"/>
+          <w:szCs w:val="28"/>
+          <w:lang w:eastAsia="zh-CN"/>
+        </w:rPr>
+      </w:pPr>
+      <w:r>
+        <w:rPr>
+          <w:b/>
+          <w:sz w:val="28"/>
+          <w:szCs w:val="28"/>
+          <w:lang w:eastAsia="zh-CN"/>
+        </w:rPr>
+        <w:t xml:space="preserve">«Сибирский государственный </w:t>
+      </w:r>
+      <w:r>
+        <w:rPr>
+          <w:b/>
+          <w:spacing w:val="12"/>
+          <w:sz w:val="28"/>
+          <w:szCs w:val="28"/>
+          <w:lang w:eastAsia="zh-CN"/>
+        </w:rPr>
+        <w:t>университет науки и технологий</w:t>
+      </w:r>
+    </w:p>
+    <w:p>
+      <w:pPr>
+        <w:spacing w:line="240" w:lineRule="exact"/>
+        <w:jc w:val="center"/>
+        <w:rPr>
+          <w:b/>
+          <w:sz w:val="28"/>
+          <w:szCs w:val="28"/>
+        </w:rPr>
+      </w:pPr>
+      <w:r>
+        <w:rPr>
+          <w:b/>
+          <w:sz w:val="28"/>
+          <w:szCs w:val="28"/>
+        </w:rPr>
+        <w:t>имени академика М.Ф. Решетнева»</w:t>
+      </w:r>
+    </w:p>
+    <w:p>
+      <w:pPr>
+        <w:jc w:val="center"/>
+        <w:rPr>
+          <w:sz w:val="28"/>
+        </w:rPr>
+      </w:pPr>
+    </w:p>
+    <w:tbl>
+      <w:tblPr>
+        <w:tblW w:w="6096" w:type="dxa"/>
+        <w:jc w:val="center"/>
+        <w:tblLook w:val="04A0" w:firstRow="1" w:lastRow="0" w:firstColumn="1" w:lastColumn="0" w:noHBand="0" w:noVBand="1"/>
+      </w:tblPr>
+      <w:tblGrid>
+        <w:gridCol w:w="6096"/>
+      </w:tblGrid>
+      <w:tr>
+        <w:trPr>
+          <w:trHeight w:val="354"/>
+          <w:jc w:val="center"/>
+        </w:trPr>
+        <w:tc>
+          <w:tcPr>
+            <w:tcW w:w="6096" w:type="dxa"/>
+            <w:tcBorders>
+              <w:bottom w:val="single" w:sz="4" w:space="0" w:color="auto"/>
+            </w:tcBorders>
+            <w:shd w:val="clear" w:color="auto" w:fill="auto"/>
+            <w:noWrap/>
+            <w:vAlign w:val="bottom"/>
+            <w:hideMark/>
+          </w:tcPr>
+          <w:p>
+            <w:pPr>
+              <w:jc w:val="center"/>
+              <w:rPr>
+                <w:sz w:val="28"/>
+                <w:szCs w:val="28"/>
+              </w:rPr>
+            </w:pPr>
+            <w:r>
+              <w:rPr>
+                <w:sz w:val="28"/>
+                <w:szCs w:val="28"/>
+              </w:rPr>
+              <w:t>Институт инженерной экономики</w:t>
+            </w:r>
+          </w:p>
+        </w:tc>
+      </w:tr>
+      <w:tr>
+        <w:trPr>
+          <w:trHeight w:val="354"/>
+          <w:jc w:val="center"/>
+        </w:trPr>
+        <w:tc>
+          <w:tcPr>
+            <w:tcW w:w="6096" w:type="dxa"/>
+            <w:tcBorders>
+              <w:top w:val="single" w:sz="4" w:space="0" w:color="auto"/>
+            </w:tcBorders>
+            <w:shd w:val="clear" w:color="auto" w:fill="auto"/>
+            <w:noWrap/>
+            <w:hideMark/>
+          </w:tcPr>
+          <w:p>
+            <w:pPr>
+              <w:jc w:val="center"/>
+              <w:rPr>
+                <w:sz w:val="28"/>
+                <w:szCs w:val="28"/>
+              </w:rPr>
+            </w:pPr>
+            <w:r>
+              <w:t>институт</w:t>
+            </w:r>
+          </w:p>
+        </w:tc>
+      </w:tr>
+      <w:tr>
+        <w:trPr>
+          <w:trHeight w:val="354"/>
+          <w:jc w:val="center"/>
+        </w:trPr>
+        <w:tc>
+          <w:tcPr>
+            <w:tcW w:w="6096" w:type="dxa"/>
+            <w:tcBorders>
+              <w:bottom w:val="single" w:sz="4" w:space="0" w:color="auto"/>
+            </w:tcBorders>
+            <w:shd w:val="clear" w:color="auto" w:fill="auto"/>
+            <w:noWrap/>
+            <w:vAlign w:val="center"/>
+            <w:hideMark/>
+          </w:tcPr>
+          <w:p>
+            <w:pPr>
+              <w:ind w:left="-105" w:right="-111"/>
+              <w:jc w:val="center"/>
+              <w:rPr>
+                <w:sz w:val="28"/>
+                <w:szCs w:val="28"/>
+              </w:rPr>
+            </w:pPr>
+            <w:r>
+              <w:rPr>
+                <w:sz w:val="28"/>
+                <w:szCs w:val="28"/>
+              </w:rPr>
+              <w:t>Кафедра информационных экономических систем</w:t>
+            </w:r>
+          </w:p>
+        </w:tc>
+      </w:tr>
+      <w:tr>
+        <w:trPr>
+          <w:trHeight w:val="354"/>
+          <w:jc w:val="center"/>
+        </w:trPr>
+        <w:tc>
+          <w:tcPr>
+            <w:tcW w:w="6096" w:type="dxa"/>
+            <w:tcBorders>
+              <w:top w:val="single" w:sz="4" w:space="0" w:color="auto"/>
+            </w:tcBorders>
+            <w:shd w:val="clear" w:color="auto" w:fill="auto"/>
+            <w:noWrap/>
+            <w:hideMark/>
+          </w:tcPr>
+          <w:p>
+            <w:pPr>
+              <w:jc w:val="center"/>
+              <w:rPr>
+                <w:sz w:val="28"/>
+                <w:szCs w:val="28"/>
+              </w:rPr>
+            </w:pPr>
+            <w:r>
+              <w:t>кафедра</w:t>
+            </w:r>
+          </w:p>
+        </w:tc>
+      </w:tr>
+    </w:tbl>
+    <w:p>
+      <w:pPr>
+        <w:jc w:val="center"/>
+        <w:rPr>
+          <w:rFonts w:eastAsia="Calibri"/>
+          <w:sz w:val="28"/>
+          <w:szCs w:val="22"/>
+          <w:lang w:eastAsia="en-US"/>
+        </w:rPr>
+      </w:pPr>
+    </w:p>
+    <w:p>
+      <w:pPr>
+        <w:jc w:val="center"/>
         <w:rPr>
           <w:b/>
           <w:bCs/>
@@ -1333,6 +1590,1330 @@
           <w:sz w:val="28"/>
           <w:szCs w:val="28"/>
         </w:rPr>
+        <w:t>ЗАДАНИЕ</w:t>
+      </w:r>
+    </w:p>
+    <w:p>
+      <w:pPr>
+        <w:jc w:val="center"/>
+        <w:rPr>
+          <w:b/>
+          <w:bCs/>
+          <w:szCs w:val="28"/>
+        </w:rPr>
+      </w:pPr>
+    </w:p>
+    <w:tbl>
+      <w:tblPr>
+        <w:tblStyle w:val="a5"/>
+        <w:tblW w:w="9781" w:type="dxa"/>
+        <w:tblLook w:val="04A0" w:firstRow="1" w:lastRow="0" w:firstColumn="1" w:lastColumn="0" w:noHBand="0" w:noVBand="1"/>
+      </w:tblPr>
+      <w:tblGrid>
+        <w:gridCol w:w="1239"/>
+        <w:gridCol w:w="2446"/>
+        <w:gridCol w:w="809"/>
+        <w:gridCol w:w="2240"/>
+        <w:gridCol w:w="3047"/>
+      </w:tblGrid>
+      <w:tr>
+        <w:tc>
+          <w:tcPr>
+            <w:tcW w:w="4494" w:type="dxa"/>
+            <w:gridSpan w:val="3"/>
+            <w:tcBorders>
+              <w:top w:val="nil"/>
+              <w:left w:val="nil"/>
+              <w:bottom w:val="nil"/>
+              <w:right w:val="nil"/>
+            </w:tcBorders>
+          </w:tcPr>
+          <w:p>
+            <w:pPr>
+              <w:rPr>
+                <w:sz w:val="28"/>
+                <w:szCs w:val="28"/>
+              </w:rPr>
+            </w:pPr>
+            <w:r>
+              <w:rPr>
+                <w:sz w:val="28"/>
+                <w:szCs w:val="28"/>
+              </w:rPr>
+              <w:t>на курсовую работу по дисциплине</w:t>
+            </w:r>
+          </w:p>
+        </w:tc>
+        <w:tc>
+          <w:tcPr>
+            <w:tcW w:w="5287" w:type="dxa"/>
+            <w:gridSpan w:val="2"/>
+            <w:tcBorders>
+              <w:top w:val="nil"/>
+              <w:left w:val="nil"/>
+              <w:bottom w:val="single" w:sz="4" w:space="0" w:color="auto"/>
+              <w:right w:val="nil"/>
+            </w:tcBorders>
+          </w:tcPr>
+          <w:p>
+            <w:pPr>
+              <w:rPr>
+                <w:sz w:val="28"/>
+                <w:szCs w:val="28"/>
+              </w:rPr>
+            </w:pPr>
+            <w:r>
+              <w:rPr>
+                <w:sz w:val="28"/>
+                <w:szCs w:val="28"/>
+              </w:rPr>
+              <w:t>«Разработка программный приложений</w:t>
+            </w:r>
+            <w:r>
+              <w:rPr>
+                <w:sz w:val="28"/>
+                <w:szCs w:val="28"/>
+              </w:rPr>
+              <w:t xml:space="preserve"> </w:t>
+            </w:r>
+            <w:r>
+              <w:rPr>
+                <w:sz w:val="28"/>
+                <w:szCs w:val="28"/>
+              </w:rPr>
+              <w:t>в</w:t>
+            </w:r>
+          </w:p>
+        </w:tc>
+      </w:tr>
+      <w:tr>
+        <w:tc>
+          <w:tcPr>
+            <w:tcW w:w="9781" w:type="dxa"/>
+            <w:gridSpan w:val="5"/>
+            <w:tcBorders>
+              <w:top w:val="nil"/>
+              <w:left w:val="nil"/>
+              <w:bottom w:val="single" w:sz="4" w:space="0" w:color="auto"/>
+              <w:right w:val="nil"/>
+            </w:tcBorders>
+          </w:tcPr>
+          <w:p>
+            <w:pPr>
+              <w:rPr>
+                <w:sz w:val="28"/>
+                <w:szCs w:val="28"/>
+              </w:rPr>
+            </w:pPr>
+            <w:r>
+              <w:rPr>
+                <w:sz w:val="28"/>
+                <w:szCs w:val="28"/>
+              </w:rPr>
+              <w:t xml:space="preserve">экономике» студенту </w:t>
+            </w:r>
+            <w:r>
+              <w:rPr>
+                <w:sz w:val="28"/>
+                <w:szCs w:val="28"/>
+              </w:rPr>
+              <w:t>С</w:t>
+            </w:r>
+            <w:r>
+              <w:rPr>
+                <w:sz w:val="28"/>
+                <w:szCs w:val="28"/>
+              </w:rPr>
+              <w:t>.</w:t>
+            </w:r>
+            <w:r>
+              <w:rPr>
+                <w:sz w:val="28"/>
+                <w:szCs w:val="28"/>
+                <w:highlight w:val="yellow"/>
+              </w:rPr>
+              <w:t>ХЗ</w:t>
+            </w:r>
+            <w:r>
+              <w:rPr>
+                <w:sz w:val="28"/>
+                <w:szCs w:val="28"/>
+              </w:rPr>
+              <w:t xml:space="preserve">. </w:t>
+            </w:r>
+            <w:r>
+              <w:rPr>
+                <w:sz w:val="28"/>
+                <w:szCs w:val="28"/>
+              </w:rPr>
+              <w:t>Костюк</w:t>
+            </w:r>
+          </w:p>
+        </w:tc>
+      </w:tr>
+      <w:tr>
+        <w:tc>
+          <w:tcPr>
+            <w:tcW w:w="1239" w:type="dxa"/>
+            <w:tcBorders>
+              <w:top w:val="nil"/>
+              <w:left w:val="nil"/>
+              <w:bottom w:val="nil"/>
+              <w:right w:val="nil"/>
+            </w:tcBorders>
+          </w:tcPr>
+          <w:p>
+            <w:pPr>
+              <w:rPr>
+                <w:sz w:val="28"/>
+                <w:szCs w:val="28"/>
+              </w:rPr>
+            </w:pPr>
+            <w:r>
+              <w:rPr>
+                <w:sz w:val="28"/>
+                <w:szCs w:val="28"/>
+              </w:rPr>
+              <w:t>Группа</w:t>
+            </w:r>
+          </w:p>
+        </w:tc>
+        <w:tc>
+          <w:tcPr>
+            <w:tcW w:w="3255" w:type="dxa"/>
+            <w:gridSpan w:val="2"/>
+            <w:tcBorders>
+              <w:top w:val="nil"/>
+              <w:left w:val="nil"/>
+              <w:bottom w:val="single" w:sz="4" w:space="0" w:color="auto"/>
+              <w:right w:val="nil"/>
+            </w:tcBorders>
+          </w:tcPr>
+          <w:p>
+            <w:pPr>
+              <w:rPr>
+                <w:sz w:val="28"/>
+                <w:szCs w:val="28"/>
+              </w:rPr>
+            </w:pPr>
+            <w:r>
+              <w:rPr>
+                <w:sz w:val="28"/>
+                <w:szCs w:val="28"/>
+              </w:rPr>
+              <w:t>БПЦ21-01</w:t>
+            </w:r>
+          </w:p>
+        </w:tc>
+        <w:tc>
+          <w:tcPr>
+            <w:tcW w:w="2240" w:type="dxa"/>
+            <w:tcBorders>
+              <w:top w:val="nil"/>
+              <w:left w:val="nil"/>
+              <w:bottom w:val="nil"/>
+              <w:right w:val="nil"/>
+            </w:tcBorders>
+          </w:tcPr>
+          <w:p>
+            <w:pPr>
+              <w:rPr>
+                <w:sz w:val="28"/>
+                <w:szCs w:val="28"/>
+              </w:rPr>
+            </w:pPr>
+            <w:r>
+              <w:rPr>
+                <w:sz w:val="28"/>
+                <w:szCs w:val="28"/>
+              </w:rPr>
+              <w:t>Форма обучения</w:t>
+            </w:r>
+          </w:p>
+        </w:tc>
+        <w:tc>
+          <w:tcPr>
+            <w:tcW w:w="3047" w:type="dxa"/>
+            <w:tcBorders>
+              <w:top w:val="nil"/>
+              <w:left w:val="nil"/>
+              <w:bottom w:val="single" w:sz="4" w:space="0" w:color="auto"/>
+              <w:right w:val="nil"/>
+            </w:tcBorders>
+          </w:tcPr>
+          <w:p>
+            <w:pPr>
+              <w:jc w:val="center"/>
+              <w:rPr>
+                <w:sz w:val="28"/>
+                <w:szCs w:val="28"/>
+              </w:rPr>
+            </w:pPr>
+            <w:r>
+              <w:rPr>
+                <w:sz w:val="28"/>
+                <w:szCs w:val="28"/>
+              </w:rPr>
+              <w:t>очная</w:t>
+            </w:r>
+          </w:p>
+        </w:tc>
+      </w:tr>
+      <w:tr>
+        <w:tc>
+          <w:tcPr>
+            <w:tcW w:w="3685" w:type="dxa"/>
+            <w:gridSpan w:val="2"/>
+            <w:tcBorders>
+              <w:top w:val="nil"/>
+              <w:left w:val="nil"/>
+              <w:bottom w:val="nil"/>
+              <w:right w:val="nil"/>
+            </w:tcBorders>
+          </w:tcPr>
+          <w:p>
+            <w:pPr>
+              <w:rPr>
+                <w:sz w:val="28"/>
+                <w:szCs w:val="28"/>
+              </w:rPr>
+            </w:pPr>
+            <w:r>
+              <w:rPr>
+                <w:sz w:val="28"/>
+                <w:szCs w:val="28"/>
+              </w:rPr>
+              <w:t>1. Тема работы (проекта):</w:t>
+            </w:r>
+          </w:p>
+        </w:tc>
+        <w:tc>
+          <w:tcPr>
+            <w:tcW w:w="6096" w:type="dxa"/>
+            <w:gridSpan w:val="3"/>
+            <w:tcBorders>
+              <w:top w:val="nil"/>
+              <w:left w:val="nil"/>
+              <w:bottom w:val="single" w:sz="4" w:space="0" w:color="auto"/>
+              <w:right w:val="nil"/>
+            </w:tcBorders>
+          </w:tcPr>
+          <w:p>
+            <w:pPr>
+              <w:rPr>
+                <w:sz w:val="28"/>
+                <w:szCs w:val="28"/>
+              </w:rPr>
+            </w:pPr>
+            <w:r>
+              <w:rPr>
+                <w:bCs/>
+                <w:sz w:val="28"/>
+                <w:szCs w:val="28"/>
+              </w:rPr>
+              <w:t xml:space="preserve">«Программное приложение для автоматизации </w:t>
+            </w:r>
+          </w:p>
+        </w:tc>
+      </w:tr>
+      <w:tr>
+        <w:tc>
+          <w:tcPr>
+            <w:tcW w:w="9781" w:type="dxa"/>
+            <w:gridSpan w:val="5"/>
+            <w:tcBorders>
+              <w:top w:val="nil"/>
+              <w:left w:val="nil"/>
+              <w:bottom w:val="single" w:sz="4" w:space="0" w:color="auto"/>
+              <w:right w:val="nil"/>
+            </w:tcBorders>
+          </w:tcPr>
+          <w:p>
+            <w:pPr>
+              <w:rPr>
+                <w:sz w:val="28"/>
+                <w:szCs w:val="28"/>
+              </w:rPr>
+            </w:pPr>
+            <w:r>
+              <w:rPr>
+                <w:bCs/>
+                <w:sz w:val="28"/>
+                <w:szCs w:val="28"/>
+              </w:rPr>
+              <w:t>экономической деятельности</w:t>
+            </w:r>
+            <w:r>
+              <w:rPr>
+                <w:sz w:val="28"/>
+                <w:szCs w:val="28"/>
+              </w:rPr>
+              <w:t>»</w:t>
+            </w:r>
+          </w:p>
+        </w:tc>
+      </w:tr>
+      <w:tr>
+        <w:tc>
+          <w:tcPr>
+            <w:tcW w:w="3685" w:type="dxa"/>
+            <w:gridSpan w:val="2"/>
+            <w:tcBorders>
+              <w:top w:val="nil"/>
+              <w:left w:val="nil"/>
+              <w:bottom w:val="nil"/>
+              <w:right w:val="nil"/>
+            </w:tcBorders>
+          </w:tcPr>
+          <w:p>
+            <w:pPr>
+              <w:rPr>
+                <w:sz w:val="28"/>
+                <w:szCs w:val="28"/>
+              </w:rPr>
+            </w:pPr>
+            <w:r>
+              <w:rPr>
+                <w:sz w:val="28"/>
+                <w:szCs w:val="28"/>
+              </w:rPr>
+              <w:t>2. Индивидуальное задание:</w:t>
+            </w:r>
+          </w:p>
+        </w:tc>
+        <w:tc>
+          <w:tcPr>
+            <w:tcW w:w="6096" w:type="dxa"/>
+            <w:gridSpan w:val="3"/>
+            <w:tcBorders>
+              <w:top w:val="nil"/>
+              <w:left w:val="nil"/>
+              <w:bottom w:val="single" w:sz="4" w:space="0" w:color="auto"/>
+              <w:right w:val="nil"/>
+            </w:tcBorders>
+          </w:tcPr>
+          <w:p>
+            <w:pPr>
+              <w:jc w:val="right"/>
+              <w:rPr>
+                <w:sz w:val="28"/>
+                <w:szCs w:val="28"/>
+              </w:rPr>
+            </w:pPr>
+            <w:r>
+              <w:rPr>
+                <w:bCs/>
+                <w:sz w:val="28"/>
+                <w:szCs w:val="28"/>
+              </w:rPr>
+              <w:t xml:space="preserve">«Автоматизация </w:t>
+            </w:r>
+            <w:r>
+              <w:rPr>
+                <w:bCs/>
+                <w:sz w:val="28"/>
+                <w:szCs w:val="28"/>
+              </w:rPr>
+              <w:t>деятельности организации по аренде жилья</w:t>
+            </w:r>
+            <w:r>
+              <w:rPr>
+                <w:bCs/>
+                <w:sz w:val="28"/>
+                <w:szCs w:val="28"/>
+              </w:rPr>
+              <w:t xml:space="preserve"> </w:t>
+            </w:r>
+          </w:p>
+        </w:tc>
+      </w:tr>
+      <w:tr>
+        <w:tc>
+          <w:tcPr>
+            <w:tcW w:w="9781" w:type="dxa"/>
+            <w:gridSpan w:val="5"/>
+            <w:tcBorders>
+              <w:top w:val="nil"/>
+              <w:left w:val="nil"/>
+              <w:bottom w:val="single" w:sz="4" w:space="0" w:color="auto"/>
+              <w:right w:val="nil"/>
+            </w:tcBorders>
+          </w:tcPr>
+          <w:p>
+            <w:pPr>
+              <w:rPr>
+                <w:sz w:val="28"/>
+                <w:szCs w:val="28"/>
+              </w:rPr>
+            </w:pPr>
+            <w:r>
+              <w:rPr>
+                <w:bCs/>
+                <w:sz w:val="28"/>
+                <w:szCs w:val="28"/>
+              </w:rPr>
+              <w:t>»</w:t>
+            </w:r>
+          </w:p>
+        </w:tc>
+      </w:tr>
+    </w:tbl>
+    <w:tbl>
+      <w:tblPr>
+        <w:tblStyle w:val="12"/>
+        <w:tblW w:w="0" w:type="auto"/>
+        <w:tblLook w:val="04A0" w:firstRow="1" w:lastRow="0" w:firstColumn="1" w:lastColumn="0" w:noHBand="0" w:noVBand="1"/>
+      </w:tblPr>
+      <w:tblGrid>
+        <w:gridCol w:w="4216"/>
+        <w:gridCol w:w="5421"/>
+      </w:tblGrid>
+      <w:tr>
+        <w:tc>
+          <w:tcPr>
+            <w:tcW w:w="4216" w:type="dxa"/>
+            <w:tcBorders>
+              <w:top w:val="nil"/>
+              <w:left w:val="nil"/>
+              <w:bottom w:val="nil"/>
+              <w:right w:val="nil"/>
+            </w:tcBorders>
+          </w:tcPr>
+          <w:p>
+            <w:pPr>
+              <w:rPr>
+                <w:sz w:val="28"/>
+                <w:szCs w:val="28"/>
+              </w:rPr>
+            </w:pPr>
+            <w:r>
+              <w:rPr>
+                <w:sz w:val="28"/>
+                <w:szCs w:val="28"/>
+                <w:lang w:val="en-US"/>
+              </w:rPr>
+              <w:t>3</w:t>
+            </w:r>
+            <w:r>
+              <w:rPr>
+                <w:sz w:val="28"/>
+                <w:szCs w:val="28"/>
+              </w:rPr>
+              <w:t>. Срок сдачи студентом работы</w:t>
+            </w:r>
+          </w:p>
+        </w:tc>
+        <w:tc>
+          <w:tcPr>
+            <w:tcW w:w="5422" w:type="dxa"/>
+            <w:tcBorders>
+              <w:top w:val="nil"/>
+              <w:left w:val="nil"/>
+              <w:bottom w:val="single" w:sz="4" w:space="0" w:color="auto"/>
+              <w:right w:val="nil"/>
+            </w:tcBorders>
+          </w:tcPr>
+          <w:p>
+            <w:pPr>
+              <w:rPr>
+                <w:sz w:val="28"/>
+                <w:szCs w:val="28"/>
+              </w:rPr>
+            </w:pPr>
+          </w:p>
+        </w:tc>
+      </w:tr>
+    </w:tbl>
+    <w:tbl>
+      <w:tblPr>
+        <w:tblStyle w:val="a5"/>
+        <w:tblW w:w="0" w:type="auto"/>
+        <w:tblLook w:val="04A0" w:firstRow="1" w:lastRow="0" w:firstColumn="1" w:lastColumn="0" w:noHBand="0" w:noVBand="1"/>
+      </w:tblPr>
+      <w:tblGrid>
+        <w:gridCol w:w="7654"/>
+        <w:gridCol w:w="1983"/>
+      </w:tblGrid>
+      <w:tr>
+        <w:tc>
+          <w:tcPr>
+            <w:tcW w:w="7655" w:type="dxa"/>
+            <w:tcBorders>
+              <w:top w:val="nil"/>
+              <w:left w:val="nil"/>
+              <w:bottom w:val="nil"/>
+              <w:right w:val="nil"/>
+            </w:tcBorders>
+          </w:tcPr>
+          <w:p>
+            <w:pPr>
+              <w:rPr>
+                <w:sz w:val="28"/>
+                <w:szCs w:val="28"/>
+              </w:rPr>
+            </w:pPr>
+            <w:r>
+              <w:rPr>
+                <w:sz w:val="28"/>
+                <w:szCs w:val="28"/>
+              </w:rPr>
+              <w:t>4. Для выполнения курсовой работы используется платформа</w:t>
+            </w:r>
+          </w:p>
+        </w:tc>
+        <w:tc>
+          <w:tcPr>
+            <w:tcW w:w="1983" w:type="dxa"/>
+            <w:tcBorders>
+              <w:top w:val="nil"/>
+              <w:left w:val="nil"/>
+              <w:bottom w:val="single" w:sz="4" w:space="0" w:color="auto"/>
+              <w:right w:val="nil"/>
+            </w:tcBorders>
+          </w:tcPr>
+          <w:p>
+            <w:pPr>
+              <w:jc w:val="right"/>
+              <w:rPr>
+                <w:sz w:val="28"/>
+                <w:szCs w:val="28"/>
+              </w:rPr>
+            </w:pPr>
+          </w:p>
+        </w:tc>
+      </w:tr>
+      <w:tr>
+        <w:tc>
+          <w:tcPr>
+            <w:tcW w:w="9638" w:type="dxa"/>
+            <w:gridSpan w:val="2"/>
+            <w:tcBorders>
+              <w:top w:val="nil"/>
+              <w:left w:val="nil"/>
+              <w:bottom w:val="single" w:sz="4" w:space="0" w:color="auto"/>
+              <w:right w:val="nil"/>
+            </w:tcBorders>
+          </w:tcPr>
+          <w:p>
+            <w:pPr>
+              <w:rPr>
+                <w:sz w:val="28"/>
+                <w:szCs w:val="28"/>
+              </w:rPr>
+            </w:pPr>
+            <w:r>
+              <w:rPr>
+                <w:bCs/>
+                <w:sz w:val="28"/>
+                <w:szCs w:val="28"/>
+              </w:rPr>
+              <w:t>1С: Предприятие 8.3 (учебная версия)</w:t>
+            </w:r>
+          </w:p>
+        </w:tc>
+      </w:tr>
+    </w:tbl>
+    <w:tbl>
+      <w:tblPr>
+        <w:tblStyle w:val="22"/>
+        <w:tblW w:w="0" w:type="auto"/>
+        <w:tblLook w:val="04A0" w:firstRow="1" w:lastRow="0" w:firstColumn="1" w:lastColumn="0" w:noHBand="0" w:noVBand="1"/>
+      </w:tblPr>
+      <w:tblGrid>
+        <w:gridCol w:w="9637"/>
+      </w:tblGrid>
+      <w:tr>
+        <w:tc>
+          <w:tcPr>
+            <w:tcW w:w="9638" w:type="dxa"/>
+            <w:tcBorders>
+              <w:top w:val="nil"/>
+              <w:left w:val="nil"/>
+              <w:bottom w:val="nil"/>
+              <w:right w:val="nil"/>
+            </w:tcBorders>
+          </w:tcPr>
+          <w:p>
+            <w:pPr>
+              <w:pStyle w:val="Default"/>
+              <w:jc w:val="both"/>
+              <w:rPr>
+                <w:sz w:val="28"/>
+                <w:szCs w:val="28"/>
+              </w:rPr>
+            </w:pPr>
+            <w:r>
+              <w:rPr>
+                <w:sz w:val="28"/>
+                <w:szCs w:val="28"/>
+                <w:lang w:val="en-US"/>
+              </w:rPr>
+              <w:t xml:space="preserve">5. </w:t>
+            </w:r>
+            <w:r>
+              <w:rPr>
+                <w:sz w:val="28"/>
+                <w:szCs w:val="28"/>
+              </w:rPr>
+              <w:t xml:space="preserve">Перечень вопросов, подлежащих разработке: </w:t>
+            </w:r>
+          </w:p>
+        </w:tc>
+      </w:tr>
+    </w:tbl>
+    <w:tbl>
+      <w:tblPr>
+        <w:tblStyle w:val="32"/>
+        <w:tblW w:w="0" w:type="auto"/>
+        <w:tblLook w:val="04A0" w:firstRow="1" w:lastRow="0" w:firstColumn="1" w:lastColumn="0" w:noHBand="0" w:noVBand="1"/>
+      </w:tblPr>
+      <w:tblGrid>
+        <w:gridCol w:w="9637"/>
+      </w:tblGrid>
+      <w:tr>
+        <w:tc>
+          <w:tcPr>
+            <w:tcW w:w="9638" w:type="dxa"/>
+            <w:tcBorders>
+              <w:top w:val="single" w:sz="4" w:space="0" w:color="auto"/>
+              <w:left w:val="nil"/>
+              <w:right w:val="nil"/>
+            </w:tcBorders>
+          </w:tcPr>
+          <w:p>
+            <w:pPr>
+              <w:pStyle w:val="Default"/>
+              <w:ind w:left="318"/>
+              <w:jc w:val="both"/>
+              <w:rPr>
+                <w:sz w:val="28"/>
+                <w:szCs w:val="28"/>
+              </w:rPr>
+            </w:pPr>
+            <w:r>
+              <w:rPr>
+                <w:sz w:val="28"/>
+                <w:szCs w:val="28"/>
+              </w:rPr>
+              <w:t>5.1. Характеристика и анализ деятельности предприятия.</w:t>
+            </w:r>
+          </w:p>
+        </w:tc>
+      </w:tr>
+      <w:tr>
+        <w:tc>
+          <w:tcPr>
+            <w:tcW w:w="9638" w:type="dxa"/>
+            <w:tcBorders>
+              <w:left w:val="nil"/>
+              <w:right w:val="nil"/>
+            </w:tcBorders>
+          </w:tcPr>
+          <w:p>
+            <w:pPr>
+              <w:pStyle w:val="Default"/>
+              <w:ind w:left="318"/>
+              <w:jc w:val="both"/>
+              <w:rPr>
+                <w:sz w:val="28"/>
+                <w:szCs w:val="28"/>
+              </w:rPr>
+            </w:pPr>
+            <w:r>
+              <w:rPr>
+                <w:sz w:val="28"/>
+                <w:szCs w:val="28"/>
+                <w:lang w:val="en-US"/>
+              </w:rPr>
+              <w:t>5</w:t>
+            </w:r>
+            <w:r>
+              <w:rPr>
+                <w:sz w:val="28"/>
+                <w:szCs w:val="28"/>
+              </w:rPr>
+              <w:t xml:space="preserve">.2. Разработка информационной модели. </w:t>
+            </w:r>
+          </w:p>
+        </w:tc>
+      </w:tr>
+      <w:tr>
+        <w:tc>
+          <w:tcPr>
+            <w:tcW w:w="9638" w:type="dxa"/>
+            <w:tcBorders>
+              <w:left w:val="nil"/>
+              <w:right w:val="nil"/>
+            </w:tcBorders>
+          </w:tcPr>
+          <w:p>
+            <w:pPr>
+              <w:pStyle w:val="Default"/>
+              <w:ind w:left="318"/>
+              <w:jc w:val="both"/>
+              <w:rPr>
+                <w:sz w:val="28"/>
+                <w:szCs w:val="28"/>
+              </w:rPr>
+            </w:pPr>
+            <w:r>
+              <w:rPr>
+                <w:sz w:val="28"/>
+                <w:szCs w:val="28"/>
+                <w:lang w:val="en-US"/>
+              </w:rPr>
+              <w:t>5</w:t>
+            </w:r>
+            <w:r>
+              <w:rPr>
+                <w:sz w:val="28"/>
+                <w:szCs w:val="28"/>
+              </w:rPr>
+              <w:t xml:space="preserve">.3. Проектирование приложения. </w:t>
+            </w:r>
+          </w:p>
+        </w:tc>
+      </w:tr>
+      <w:tr>
+        <w:tc>
+          <w:tcPr>
+            <w:tcW w:w="9638" w:type="dxa"/>
+            <w:tcBorders>
+              <w:left w:val="nil"/>
+              <w:right w:val="nil"/>
+            </w:tcBorders>
+          </w:tcPr>
+          <w:p>
+            <w:pPr>
+              <w:pStyle w:val="Default"/>
+              <w:ind w:left="318"/>
+              <w:jc w:val="both"/>
+              <w:rPr>
+                <w:sz w:val="28"/>
+                <w:szCs w:val="28"/>
+              </w:rPr>
+            </w:pPr>
+            <w:r>
+              <w:rPr>
+                <w:sz w:val="28"/>
+                <w:szCs w:val="28"/>
+              </w:rPr>
+              <w:t xml:space="preserve">5.4. Разработка приложения. </w:t>
+            </w:r>
+          </w:p>
+        </w:tc>
+      </w:tr>
+      <w:tr>
+        <w:tc>
+          <w:tcPr>
+            <w:tcW w:w="9638" w:type="dxa"/>
+            <w:tcBorders>
+              <w:left w:val="nil"/>
+              <w:right w:val="nil"/>
+            </w:tcBorders>
+          </w:tcPr>
+          <w:p>
+            <w:pPr>
+              <w:pStyle w:val="Default"/>
+              <w:ind w:left="885"/>
+              <w:jc w:val="both"/>
+              <w:rPr>
+                <w:sz w:val="28"/>
+                <w:szCs w:val="28"/>
+              </w:rPr>
+            </w:pPr>
+            <w:r>
+              <w:rPr>
+                <w:sz w:val="28"/>
+                <w:szCs w:val="28"/>
+                <w:lang w:val="en-US"/>
+              </w:rPr>
+              <w:t>5</w:t>
+            </w:r>
+            <w:r>
+              <w:rPr>
+                <w:sz w:val="28"/>
+                <w:szCs w:val="28"/>
+              </w:rPr>
+              <w:t>.4.</w:t>
+            </w:r>
+            <w:r>
+              <w:rPr>
+                <w:sz w:val="28"/>
+                <w:szCs w:val="28"/>
+                <w:lang w:val="en-US"/>
+              </w:rPr>
+              <w:t>1</w:t>
+            </w:r>
+            <w:r>
+              <w:rPr>
+                <w:sz w:val="28"/>
+                <w:szCs w:val="28"/>
+              </w:rPr>
+              <w:t xml:space="preserve"> Создание пользовательского интерфейса. </w:t>
+            </w:r>
+          </w:p>
+        </w:tc>
+      </w:tr>
+      <w:tr>
+        <w:tc>
+          <w:tcPr>
+            <w:tcW w:w="9638" w:type="dxa"/>
+            <w:tcBorders>
+              <w:left w:val="nil"/>
+              <w:bottom w:val="single" w:sz="4" w:space="0" w:color="auto"/>
+              <w:right w:val="nil"/>
+            </w:tcBorders>
+          </w:tcPr>
+          <w:p>
+            <w:pPr>
+              <w:ind w:left="885"/>
+              <w:rPr>
+                <w:sz w:val="28"/>
+                <w:szCs w:val="28"/>
+              </w:rPr>
+            </w:pPr>
+            <w:r>
+              <w:rPr>
+                <w:sz w:val="28"/>
+                <w:szCs w:val="28"/>
+                <w:lang w:val="en-US"/>
+              </w:rPr>
+              <w:t>5</w:t>
+            </w:r>
+            <w:r>
+              <w:rPr>
+                <w:sz w:val="28"/>
+                <w:szCs w:val="28"/>
+              </w:rPr>
+              <w:t>.4.2 Создание справочников.</w:t>
+            </w:r>
+          </w:p>
+        </w:tc>
+      </w:tr>
+      <w:tr>
+        <w:tc>
+          <w:tcPr>
+            <w:tcW w:w="9638" w:type="dxa"/>
+            <w:tcBorders>
+              <w:left w:val="nil"/>
+              <w:right w:val="nil"/>
+            </w:tcBorders>
+          </w:tcPr>
+          <w:p>
+            <w:pPr>
+              <w:pStyle w:val="Default"/>
+              <w:ind w:left="885"/>
+              <w:jc w:val="both"/>
+              <w:rPr>
+                <w:sz w:val="28"/>
+                <w:szCs w:val="28"/>
+              </w:rPr>
+            </w:pPr>
+            <w:r>
+              <w:rPr>
+                <w:sz w:val="28"/>
+                <w:szCs w:val="28"/>
+              </w:rPr>
+              <w:t xml:space="preserve">5.4.3 Разработка документов и их печатных форм. </w:t>
+            </w:r>
+          </w:p>
+        </w:tc>
+      </w:tr>
+      <w:tr>
+        <w:tc>
+          <w:tcPr>
+            <w:tcW w:w="9638" w:type="dxa"/>
+            <w:tcBorders>
+              <w:left w:val="nil"/>
+              <w:bottom w:val="single" w:sz="4" w:space="0" w:color="auto"/>
+              <w:right w:val="nil"/>
+            </w:tcBorders>
+          </w:tcPr>
+          <w:p>
+            <w:pPr>
+              <w:ind w:left="885"/>
+              <w:rPr>
+                <w:sz w:val="28"/>
+                <w:szCs w:val="28"/>
+              </w:rPr>
+            </w:pPr>
+            <w:r>
+              <w:rPr>
+                <w:sz w:val="28"/>
+                <w:szCs w:val="28"/>
+              </w:rPr>
+              <w:t>5.4.4 Создание регистров учета и движений документов.</w:t>
+            </w:r>
+          </w:p>
+        </w:tc>
+      </w:tr>
+      <w:tr>
+        <w:tc>
+          <w:tcPr>
+            <w:tcW w:w="9638" w:type="dxa"/>
+            <w:tcBorders>
+              <w:left w:val="nil"/>
+              <w:right w:val="nil"/>
+            </w:tcBorders>
+          </w:tcPr>
+          <w:p>
+            <w:pPr>
+              <w:pStyle w:val="Default"/>
+              <w:ind w:left="885"/>
+              <w:jc w:val="both"/>
+              <w:rPr>
+                <w:sz w:val="28"/>
+                <w:szCs w:val="28"/>
+              </w:rPr>
+            </w:pPr>
+            <w:r>
+              <w:rPr>
+                <w:sz w:val="28"/>
+                <w:szCs w:val="28"/>
+              </w:rPr>
+              <w:t xml:space="preserve">5.4.5 Создание управленческих отчетов. </w:t>
+            </w:r>
+          </w:p>
+        </w:tc>
+      </w:tr>
+      <w:tr>
+        <w:tc>
+          <w:tcPr>
+            <w:tcW w:w="9638" w:type="dxa"/>
+            <w:tcBorders>
+              <w:left w:val="nil"/>
+              <w:bottom w:val="single" w:sz="4" w:space="0" w:color="auto"/>
+              <w:right w:val="nil"/>
+            </w:tcBorders>
+          </w:tcPr>
+          <w:p>
+            <w:pPr>
+              <w:ind w:left="318"/>
+              <w:rPr>
+                <w:sz w:val="28"/>
+                <w:szCs w:val="28"/>
+              </w:rPr>
+            </w:pPr>
+            <w:r>
+              <w:rPr>
+                <w:sz w:val="28"/>
+                <w:szCs w:val="28"/>
+              </w:rPr>
+              <w:t>5.5. Оценка эффективности созданного приложения.</w:t>
+            </w:r>
+          </w:p>
+        </w:tc>
+      </w:tr>
+    </w:tbl>
+    <w:tbl>
+      <w:tblPr>
+        <w:tblStyle w:val="4"/>
+        <w:tblW w:w="0" w:type="auto"/>
+        <w:tblLook w:val="04A0" w:firstRow="1" w:lastRow="0" w:firstColumn="1" w:lastColumn="0" w:noHBand="0" w:noVBand="1"/>
+      </w:tblPr>
+      <w:tblGrid>
+        <w:gridCol w:w="1993"/>
+        <w:gridCol w:w="1125"/>
+        <w:gridCol w:w="1559"/>
+        <w:gridCol w:w="1134"/>
+        <w:gridCol w:w="567"/>
+        <w:gridCol w:w="3259"/>
+      </w:tblGrid>
+      <w:tr>
+        <w:tc>
+          <w:tcPr>
+            <w:tcW w:w="3119" w:type="dxa"/>
+            <w:gridSpan w:val="2"/>
+            <w:tcBorders>
+              <w:top w:val="nil"/>
+              <w:left w:val="nil"/>
+              <w:bottom w:val="nil"/>
+              <w:right w:val="nil"/>
+            </w:tcBorders>
+          </w:tcPr>
+          <w:p>
+            <w:pPr>
+              <w:pStyle w:val="Default"/>
+              <w:jc w:val="both"/>
+              <w:rPr>
+                <w:sz w:val="28"/>
+                <w:szCs w:val="28"/>
+                <w:lang w:val="en-US"/>
+              </w:rPr>
+            </w:pPr>
+          </w:p>
+          <w:p>
+            <w:pPr>
+              <w:pStyle w:val="Default"/>
+              <w:jc w:val="both"/>
+              <w:rPr>
+                <w:sz w:val="28"/>
+                <w:szCs w:val="28"/>
+              </w:rPr>
+            </w:pPr>
+            <w:r>
+              <w:rPr>
+                <w:sz w:val="28"/>
+                <w:szCs w:val="28"/>
+                <w:lang w:val="en-US"/>
+              </w:rPr>
+              <w:t>6</w:t>
+            </w:r>
+            <w:r>
+              <w:rPr>
+                <w:sz w:val="28"/>
+                <w:szCs w:val="28"/>
+              </w:rPr>
+              <w:t xml:space="preserve">. Дата выдачи задания: </w:t>
+            </w:r>
+          </w:p>
+        </w:tc>
+        <w:tc>
+          <w:tcPr>
+            <w:tcW w:w="6519" w:type="dxa"/>
+            <w:gridSpan w:val="4"/>
+            <w:tcBorders>
+              <w:top w:val="nil"/>
+              <w:left w:val="nil"/>
+              <w:right w:val="nil"/>
+            </w:tcBorders>
+          </w:tcPr>
+          <w:p>
+            <w:pPr>
+              <w:pStyle w:val="Default"/>
+              <w:jc w:val="both"/>
+              <w:rPr>
+                <w:sz w:val="28"/>
+                <w:szCs w:val="28"/>
+              </w:rPr>
+            </w:pPr>
+          </w:p>
+        </w:tc>
+      </w:tr>
+      <w:tr>
+        <w:tc>
+          <w:tcPr>
+            <w:tcW w:w="1994" w:type="dxa"/>
+            <w:tcBorders>
+              <w:top w:val="nil"/>
+              <w:left w:val="nil"/>
+              <w:bottom w:val="nil"/>
+              <w:right w:val="nil"/>
+            </w:tcBorders>
+          </w:tcPr>
+          <w:p>
+            <w:pPr>
+              <w:rPr>
+                <w:sz w:val="28"/>
+                <w:szCs w:val="28"/>
+              </w:rPr>
+            </w:pPr>
+            <w:r>
+              <w:rPr>
+                <w:sz w:val="28"/>
+                <w:szCs w:val="28"/>
+              </w:rPr>
+              <w:t>Руководитель</w:t>
+            </w:r>
+          </w:p>
+        </w:tc>
+        <w:tc>
+          <w:tcPr>
+            <w:tcW w:w="7644" w:type="dxa"/>
+            <w:gridSpan w:val="5"/>
+            <w:tcBorders>
+              <w:top w:val="nil"/>
+              <w:left w:val="nil"/>
+              <w:right w:val="nil"/>
+            </w:tcBorders>
+          </w:tcPr>
+          <w:p>
+            <w:pPr>
+              <w:rPr>
+                <w:sz w:val="28"/>
+                <w:szCs w:val="28"/>
+              </w:rPr>
+            </w:pPr>
+          </w:p>
+        </w:tc>
+      </w:tr>
+      <w:tr>
+        <w:tc>
+          <w:tcPr>
+            <w:tcW w:w="6379" w:type="dxa"/>
+            <w:gridSpan w:val="5"/>
+            <w:tcBorders>
+              <w:top w:val="nil"/>
+              <w:left w:val="nil"/>
+              <w:bottom w:val="single" w:sz="4" w:space="0" w:color="auto"/>
+              <w:right w:val="nil"/>
+            </w:tcBorders>
+          </w:tcPr>
+          <w:p>
+            <w:pPr>
+              <w:rPr>
+                <w:sz w:val="28"/>
+                <w:szCs w:val="28"/>
+              </w:rPr>
+            </w:pPr>
+          </w:p>
+        </w:tc>
+        <w:tc>
+          <w:tcPr>
+            <w:tcW w:w="3259" w:type="dxa"/>
+            <w:tcBorders>
+              <w:top w:val="nil"/>
+              <w:left w:val="nil"/>
+              <w:bottom w:val="single" w:sz="4" w:space="0" w:color="auto"/>
+              <w:right w:val="nil"/>
+            </w:tcBorders>
+          </w:tcPr>
+          <w:p>
+            <w:r>
+              <w:t>Подпись</w:t>
+            </w:r>
+          </w:p>
+        </w:tc>
+      </w:tr>
+      <w:tr>
+        <w:tc>
+          <w:tcPr>
+            <w:tcW w:w="9638" w:type="dxa"/>
+            <w:gridSpan w:val="6"/>
+            <w:tcBorders>
+              <w:left w:val="nil"/>
+              <w:bottom w:val="nil"/>
+              <w:right w:val="nil"/>
+            </w:tcBorders>
+          </w:tcPr>
+          <w:p>
+            <w:pPr>
+              <w:rPr>
+                <w:sz w:val="28"/>
+                <w:szCs w:val="28"/>
+              </w:rPr>
+            </w:pPr>
+          </w:p>
+        </w:tc>
+      </w:tr>
+      <w:tr>
+        <w:tc>
+          <w:tcPr>
+            <w:tcW w:w="4678" w:type="dxa"/>
+            <w:gridSpan w:val="3"/>
+            <w:tcBorders>
+              <w:top w:val="nil"/>
+              <w:left w:val="nil"/>
+              <w:bottom w:val="nil"/>
+              <w:right w:val="nil"/>
+            </w:tcBorders>
+          </w:tcPr>
+          <w:p>
+            <w:pPr>
+              <w:pStyle w:val="Default"/>
+              <w:jc w:val="both"/>
+              <w:rPr>
+                <w:sz w:val="28"/>
+                <w:szCs w:val="28"/>
+              </w:rPr>
+            </w:pPr>
+            <w:r>
+              <w:rPr>
+                <w:sz w:val="28"/>
+                <w:szCs w:val="28"/>
+              </w:rPr>
+              <w:t xml:space="preserve">Задание принял к исполнению (дата) </w:t>
+            </w:r>
+          </w:p>
+        </w:tc>
+        <w:tc>
+          <w:tcPr>
+            <w:tcW w:w="4960" w:type="dxa"/>
+            <w:gridSpan w:val="3"/>
+            <w:tcBorders>
+              <w:top w:val="nil"/>
+              <w:left w:val="nil"/>
+              <w:bottom w:val="single" w:sz="4" w:space="0" w:color="auto"/>
+              <w:right w:val="nil"/>
+            </w:tcBorders>
+          </w:tcPr>
+          <w:p>
+            <w:pPr>
+              <w:pStyle w:val="Default"/>
+              <w:jc w:val="both"/>
+              <w:rPr>
+                <w:sz w:val="28"/>
+                <w:szCs w:val="28"/>
+              </w:rPr>
+            </w:pPr>
+          </w:p>
+        </w:tc>
+      </w:tr>
+      <w:tr>
+        <w:tc>
+          <w:tcPr>
+            <w:tcW w:w="5812" w:type="dxa"/>
+            <w:gridSpan w:val="4"/>
+            <w:tcBorders>
+              <w:top w:val="nil"/>
+              <w:left w:val="nil"/>
+              <w:bottom w:val="nil"/>
+              <w:right w:val="nil"/>
+            </w:tcBorders>
+          </w:tcPr>
+          <w:p>
+            <w:pPr>
+              <w:pStyle w:val="Default"/>
+              <w:jc w:val="both"/>
+              <w:rPr>
+                <w:sz w:val="28"/>
+                <w:szCs w:val="28"/>
+              </w:rPr>
+            </w:pPr>
+          </w:p>
+        </w:tc>
+        <w:tc>
+          <w:tcPr>
+            <w:tcW w:w="3826" w:type="dxa"/>
+            <w:gridSpan w:val="2"/>
+            <w:tcBorders>
+              <w:top w:val="single" w:sz="4" w:space="0" w:color="auto"/>
+              <w:left w:val="nil"/>
+              <w:bottom w:val="nil"/>
+              <w:right w:val="nil"/>
+            </w:tcBorders>
+          </w:tcPr>
+          <w:p>
+            <w:pPr>
+              <w:pStyle w:val="Default"/>
+              <w:jc w:val="both"/>
+            </w:pPr>
+            <w:r>
+              <w:t>(подпись студента)</w:t>
+            </w:r>
+          </w:p>
+        </w:tc>
+      </w:tr>
+    </w:tbl>
+    <w:p>
+      <w:pPr>
+        <w:jc w:val="both"/>
+        <w:rPr>
+          <w:b/>
+          <w:bCs/>
+          <w:sz w:val="28"/>
+          <w:szCs w:val="28"/>
+        </w:rPr>
+      </w:pPr>
+      <w:r>
+        <w:rPr>
+          <w:b/>
+          <w:bCs/>
+          <w:sz w:val="28"/>
+          <w:szCs w:val="28"/>
+        </w:rPr>
+        <w:lastRenderedPageBreak/>
         <w:t>СОДЕРЖАНИЕ</w:t>
       </w:r>
     </w:p>
@@ -1388,7 +2969,7 @@
           <w:r>
             <w:fldChar w:fldCharType="separate"/>
           </w:r>
-          <w:hyperlink w:anchor="_Toc166849207" w:history="1">
+          <w:hyperlink w:anchor="_Toc167299109" w:history="1">
             <w:r>
               <w:rPr>
                 <w:rStyle w:val="a6"/>
@@ -1416,7 +2997,7 @@
                 <w:noProof/>
                 <w:webHidden/>
               </w:rPr>
-              <w:instrText xml:space="preserve"> PAGEREF _Toc166849207 \h </w:instrText>
+              <w:instrText xml:space="preserve"> PAGEREF _Toc167299109 \h </w:instrText>
             </w:r>
             <w:r>
               <w:rPr>
@@ -1436,7 +3017,7 @@
                 <w:noProof/>
                 <w:webHidden/>
               </w:rPr>
-              <w:t>3</w:t>
+              <w:t>4</w:t>
             </w:r>
             <w:r>
               <w:rPr>
@@ -1460,7 +3041,7 @@
               <w:szCs w:val="22"/>
             </w:rPr>
           </w:pPr>
-          <w:hyperlink w:anchor="_Toc166849208" w:history="1">
+          <w:hyperlink w:anchor="_Toc167299110" w:history="1">
             <w:r>
               <w:rPr>
                 <w:rStyle w:val="a6"/>
@@ -1488,7 +3069,7 @@
                 <w:noProof/>
                 <w:webHidden/>
               </w:rPr>
-              <w:instrText xml:space="preserve"> PAGEREF _Toc166849208 \h </w:instrText>
+              <w:instrText xml:space="preserve"> PAGEREF _Toc167299110 \h </w:instrText>
             </w:r>
             <w:r>
               <w:rPr>
@@ -1508,7 +3089,7 @@
                 <w:noProof/>
                 <w:webHidden/>
               </w:rPr>
-              <w:t>4</w:t>
+              <w:t>5</w:t>
             </w:r>
             <w:r>
               <w:rPr>
@@ -1533,7 +3114,7 @@
               <w:szCs w:val="22"/>
             </w:rPr>
           </w:pPr>
-          <w:hyperlink w:anchor="_Toc166849209" w:history="1">
+          <w:hyperlink w:anchor="_Toc167299111" w:history="1">
             <w:r>
               <w:rPr>
                 <w:rStyle w:val="a6"/>
@@ -1582,7 +3163,7 @@
                 <w:noProof/>
                 <w:webHidden/>
               </w:rPr>
-              <w:instrText xml:space="preserve"> PAGEREF _Toc166849209 \h </w:instrText>
+              <w:instrText xml:space="preserve"> PAGEREF _Toc167299111 \h </w:instrText>
             </w:r>
             <w:r>
               <w:rPr>
@@ -1602,7 +3183,7 @@
                 <w:noProof/>
                 <w:webHidden/>
               </w:rPr>
-              <w:t>4</w:t>
+              <w:t>5</w:t>
             </w:r>
             <w:r>
               <w:rPr>
@@ -1627,7 +3208,7 @@
               <w:szCs w:val="22"/>
             </w:rPr>
           </w:pPr>
-          <w:hyperlink w:anchor="_Toc166849210" w:history="1">
+          <w:hyperlink w:anchor="_Toc167299112" w:history="1">
             <w:r>
               <w:rPr>
                 <w:rStyle w:val="a6"/>
@@ -1676,7 +3257,7 @@
                 <w:noProof/>
                 <w:webHidden/>
               </w:rPr>
-              <w:instrText xml:space="preserve"> PAGEREF _Toc166849210 \h </w:instrText>
+              <w:instrText xml:space="preserve"> PAGEREF _Toc167299112 \h </w:instrText>
             </w:r>
             <w:r>
               <w:rPr>
@@ -1696,7 +3277,7 @@
                 <w:noProof/>
                 <w:webHidden/>
               </w:rPr>
-              <w:t>5</w:t>
+              <w:t>7</w:t>
             </w:r>
             <w:r>
               <w:rPr>
@@ -1721,7 +3302,7 @@
               <w:szCs w:val="22"/>
             </w:rPr>
           </w:pPr>
-          <w:hyperlink w:anchor="_Toc166849211" w:history="1">
+          <w:hyperlink w:anchor="_Toc167299113" w:history="1">
             <w:r>
               <w:rPr>
                 <w:rStyle w:val="a6"/>
@@ -1774,7 +3355,7 @@
                 <w:noProof/>
                 <w:webHidden/>
               </w:rPr>
-              <w:instrText xml:space="preserve"> PAGEREF _Toc166849211 \h </w:instrText>
+              <w:instrText xml:space="preserve"> PAGEREF _Toc167299113 \h </w:instrText>
             </w:r>
             <w:r>
               <w:rPr>
@@ -1794,7 +3375,7 @@
                 <w:noProof/>
                 <w:webHidden/>
               </w:rPr>
-              <w:t>6</w:t>
+              <w:t>9</w:t>
             </w:r>
             <w:r>
               <w:rPr>
@@ -1819,7 +3400,7 @@
               <w:szCs w:val="22"/>
             </w:rPr>
           </w:pPr>
-          <w:hyperlink w:anchor="_Toc166849212" w:history="1">
+          <w:hyperlink w:anchor="_Toc167299114" w:history="1">
             <w:r>
               <w:rPr>
                 <w:rStyle w:val="a6"/>
@@ -1868,7 +3449,7 @@
                 <w:noProof/>
                 <w:webHidden/>
               </w:rPr>
-              <w:instrText xml:space="preserve"> PAGEREF _Toc166849212 \h </w:instrText>
+              <w:instrText xml:space="preserve"> PAGEREF _Toc167299114 \h </w:instrText>
             </w:r>
             <w:r>
               <w:rPr>
@@ -1888,7 +3469,7 @@
                 <w:noProof/>
                 <w:webHidden/>
               </w:rPr>
-              <w:t>7</w:t>
+              <w:t>10</w:t>
             </w:r>
             <w:r>
               <w:rPr>
@@ -1912,7 +3493,7 @@
               <w:szCs w:val="22"/>
             </w:rPr>
           </w:pPr>
-          <w:hyperlink w:anchor="_Toc166849213" w:history="1">
+          <w:hyperlink w:anchor="_Toc167299115" w:history="1">
             <w:r>
               <w:rPr>
                 <w:rStyle w:val="a6"/>
@@ -1944,7 +3525,7 @@
                 <w:noProof/>
                 <w:webHidden/>
               </w:rPr>
-              <w:instrText xml:space="preserve"> PAGEREF _Toc166849213 \h </w:instrText>
+              <w:instrText xml:space="preserve"> PAGEREF _Toc167299115 \h </w:instrText>
             </w:r>
             <w:r>
               <w:rPr>
@@ -1964,7 +3545,7 @@
                 <w:noProof/>
                 <w:webHidden/>
               </w:rPr>
-              <w:t>7</w:t>
+              <w:t>10</w:t>
             </w:r>
             <w:r>
               <w:rPr>
@@ -1988,7 +3569,7 @@
               <w:szCs w:val="22"/>
             </w:rPr>
           </w:pPr>
-          <w:hyperlink w:anchor="_Toc166849214" w:history="1">
+          <w:hyperlink w:anchor="_Toc167299116" w:history="1">
             <w:r>
               <w:rPr>
                 <w:rStyle w:val="a6"/>
@@ -2018,7 +3599,7 @@
                 <w:noProof/>
                 <w:webHidden/>
               </w:rPr>
-              <w:instrText xml:space="preserve"> PAGEREF _Toc166849214 \h </w:instrText>
+              <w:instrText xml:space="preserve"> PAGEREF _Toc167299116 \h </w:instrText>
             </w:r>
             <w:r>
               <w:rPr>
@@ -2038,7 +3619,7 @@
                 <w:noProof/>
                 <w:webHidden/>
               </w:rPr>
-              <w:t>8</w:t>
+              <w:t>11</w:t>
             </w:r>
             <w:r>
               <w:rPr>
@@ -2062,7 +3643,7 @@
               <w:szCs w:val="22"/>
             </w:rPr>
           </w:pPr>
-          <w:hyperlink w:anchor="_Toc166849215" w:history="1">
+          <w:hyperlink w:anchor="_Toc167299117" w:history="1">
             <w:r>
               <w:rPr>
                 <w:rStyle w:val="a6"/>
@@ -2092,7 +3673,7 @@
                 <w:noProof/>
                 <w:webHidden/>
               </w:rPr>
-              <w:instrText xml:space="preserve"> PAGEREF _Toc166849215 \h </w:instrText>
+              <w:instrText xml:space="preserve"> PAGEREF _Toc167299117 \h </w:instrText>
             </w:r>
             <w:r>
               <w:rPr>
@@ -2112,7 +3693,7 @@
                 <w:noProof/>
                 <w:webHidden/>
               </w:rPr>
-              <w:t>9</w:t>
+              <w:t>12</w:t>
             </w:r>
             <w:r>
               <w:rPr>
@@ -2135,6 +3716,7 @@
         <w:br w:type="page"/>
       </w:r>
     </w:p>
+    <w:p/>
     <w:p>
       <w:pPr>
         <w:pStyle w:val="1"/>
@@ -2145,13 +3727,12 @@
         </w:rPr>
       </w:pPr>
       <w:bookmarkStart w:id="0" w:name="_Toc154442946"/>
-      <w:bookmarkStart w:id="1" w:name="_Toc166849207"/>
+      <w:bookmarkStart w:id="1" w:name="_Toc167299109"/>
       <w:r>
         <w:rPr>
           <w:rFonts w:cs="Times New Roman"/>
           <w:szCs w:val="28"/>
         </w:rPr>
-        <w:lastRenderedPageBreak/>
         <w:t>ВВЕДЕНИЕ</w:t>
       </w:r>
       <w:bookmarkEnd w:id="0"/>
@@ -2369,7 +3950,7 @@
           <w:szCs w:val="28"/>
         </w:rPr>
       </w:pPr>
-      <w:bookmarkStart w:id="2" w:name="_Toc166849208"/>
+      <w:bookmarkStart w:id="2" w:name="_Toc167299110"/>
       <w:r>
         <w:rPr>
           <w:rFonts w:cs="Times New Roman"/>
@@ -2420,7 +4001,7 @@
           <w:szCs w:val="28"/>
         </w:rPr>
       </w:pPr>
-      <w:bookmarkStart w:id="3" w:name="_Toc166849209"/>
+      <w:bookmarkStart w:id="3" w:name="_Toc167299111"/>
       <w:r>
         <w:rPr>
           <w:rFonts w:ascii="Times New Roman" w:hAnsi="Times New Roman" w:cs="Times New Roman"/>
@@ -3620,7 +5201,7 @@
           <w:szCs w:val="28"/>
         </w:rPr>
       </w:pPr>
-      <w:bookmarkStart w:id="5" w:name="_Toc166849210"/>
+      <w:bookmarkStart w:id="5" w:name="_Toc167299112"/>
       <w:r>
         <w:rPr>
           <w:rFonts w:ascii="Times New Roman" w:hAnsi="Times New Roman" w:cs="Times New Roman"/>
@@ -3797,10 +5378,10 @@
             <v:path o:extrusionok="f" gradientshapeok="t" o:connecttype="rect"/>
             <o:lock v:ext="edit" aspectratio="t"/>
           </v:shapetype>
-          <v:shape id="_x0000_i1029" type="#_x0000_t75" style="width:499.5pt;height:297.75pt" o:ole="">
+          <v:shape id="_x0000_i1025" type="#_x0000_t75" style="width:499.5pt;height:297.75pt" o:ole="">
             <v:imagedata r:id="rId8" o:title="" cropbottom="4186f"/>
           </v:shape>
-          <o:OLEObject Type="Embed" ProgID="Visio.Drawing.15" ShapeID="_x0000_i1029" DrawAspect="Content" ObjectID="_1777754875" r:id="rId9"/>
+          <o:OLEObject Type="Embed" ProgID="Visio.Drawing.15" ShapeID="_x0000_i1025" DrawAspect="Content" ObjectID="_1777911870" r:id="rId9"/>
         </w:object>
       </w:r>
       <w:r>
@@ -4351,7 +5932,7 @@
           <w14:ligatures w14:val="standardContextual"/>
         </w:rPr>
       </w:pPr>
-      <w:bookmarkStart w:id="6" w:name="_Toc166849211"/>
+      <w:bookmarkStart w:id="6" w:name="_Toc167299113"/>
       <w:r>
         <w:rPr>
           <w:rFonts w:ascii="Times New Roman" w:eastAsiaTheme="minorHAnsi" w:hAnsi="Times New Roman" w:cs="Times New Roman"/>
@@ -4658,7 +6239,7 @@
         <w:lastRenderedPageBreak/>
         <w:t xml:space="preserve"> </w:t>
       </w:r>
-      <w:bookmarkStart w:id="7" w:name="_Toc166849212"/>
+      <w:bookmarkStart w:id="7" w:name="_Toc167299114"/>
       <w:r>
         <w:rPr>
           <w:rFonts w:ascii="Times New Roman" w:hAnsi="Times New Roman" w:cs="Times New Roman"/>
@@ -5506,7 +7087,7 @@
           <w14:ligatures w14:val="standardContextual"/>
         </w:rPr>
       </w:pPr>
-      <w:bookmarkStart w:id="8" w:name="_Toc166849213"/>
+      <w:bookmarkStart w:id="8" w:name="_Toc167299115"/>
       <w:r>
         <w:rPr>
           <w:rFonts w:ascii="Times New Roman" w:eastAsiaTheme="minorHAnsi" w:hAnsi="Times New Roman" w:cs="Times New Roman"/>
@@ -5625,7 +7206,7 @@
           <w14:ligatures w14:val="standardContextual"/>
         </w:rPr>
       </w:pPr>
-      <w:bookmarkStart w:id="9" w:name="_Toc166849214"/>
+      <w:bookmarkStart w:id="9" w:name="_Toc167299116"/>
       <w:r>
         <w:rPr>
           <w:rFonts w:eastAsiaTheme="minorHAnsi" w:cs="Times New Roman"/>
@@ -5726,7 +7307,7 @@
           <w14:ligatures w14:val="standardContextual"/>
         </w:rPr>
       </w:pPr>
-      <w:bookmarkStart w:id="10" w:name="_Toc166849215"/>
+      <w:bookmarkStart w:id="10" w:name="_Toc167299117"/>
       <w:r>
         <w:rPr>
           <w:rFonts w:eastAsiaTheme="minorHAnsi" w:cs="Times New Roman"/>
@@ -10789,6 +12370,124 @@
       <w14:ligatures w14:val="none"/>
     </w:rPr>
   </w:style>
+  <w:style w:type="table" w:customStyle="1" w:styleId="12">
+    <w:name w:val="Сетка таблицы1"/>
+    <w:basedOn w:val="a1"/>
+    <w:next w:val="a5"/>
+    <w:uiPriority w:val="39"/>
+    <w:rsid w:val="00147BC2"/>
+    <w:pPr>
+      <w:spacing w:after="0" w:line="240" w:lineRule="auto"/>
+      <w:ind w:firstLine="709"/>
+      <w:jc w:val="both"/>
+    </w:pPr>
+    <w:rPr>
+      <w:rFonts w:ascii="Times New Roman" w:hAnsi="Times New Roman"/>
+      <w:kern w:val="0"/>
+      <w:sz w:val="28"/>
+      <w14:ligatures w14:val="none"/>
+    </w:rPr>
+    <w:tblPr>
+      <w:tblBorders>
+        <w:top w:val="single" w:sz="4" w:space="0" w:color="auto"/>
+        <w:left w:val="single" w:sz="4" w:space="0" w:color="auto"/>
+        <w:bottom w:val="single" w:sz="4" w:space="0" w:color="auto"/>
+        <w:right w:val="single" w:sz="4" w:space="0" w:color="auto"/>
+        <w:insideH w:val="single" w:sz="4" w:space="0" w:color="auto"/>
+        <w:insideV w:val="single" w:sz="4" w:space="0" w:color="auto"/>
+      </w:tblBorders>
+    </w:tblPr>
+  </w:style>
+  <w:style w:type="table" w:customStyle="1" w:styleId="22">
+    <w:name w:val="Сетка таблицы2"/>
+    <w:basedOn w:val="a1"/>
+    <w:next w:val="a5"/>
+    <w:uiPriority w:val="39"/>
+    <w:rsid w:val="00147BC2"/>
+    <w:pPr>
+      <w:spacing w:after="0" w:line="240" w:lineRule="auto"/>
+    </w:pPr>
+    <w:rPr>
+      <w:kern w:val="0"/>
+      <w14:ligatures w14:val="none"/>
+    </w:rPr>
+    <w:tblPr>
+      <w:tblBorders>
+        <w:top w:val="single" w:sz="4" w:space="0" w:color="auto"/>
+        <w:left w:val="single" w:sz="4" w:space="0" w:color="auto"/>
+        <w:bottom w:val="single" w:sz="4" w:space="0" w:color="auto"/>
+        <w:right w:val="single" w:sz="4" w:space="0" w:color="auto"/>
+        <w:insideH w:val="single" w:sz="4" w:space="0" w:color="auto"/>
+        <w:insideV w:val="single" w:sz="4" w:space="0" w:color="auto"/>
+      </w:tblBorders>
+    </w:tblPr>
+  </w:style>
+  <w:style w:type="paragraph" w:customStyle="1" w:styleId="Default">
+    <w:name w:val="Default"/>
+    <w:rsid w:val="00147BC2"/>
+    <w:pPr>
+      <w:autoSpaceDE w:val="0"/>
+      <w:autoSpaceDN w:val="0"/>
+      <w:adjustRightInd w:val="0"/>
+      <w:spacing w:after="0" w:line="240" w:lineRule="auto"/>
+    </w:pPr>
+    <w:rPr>
+      <w:rFonts w:ascii="Times New Roman" w:hAnsi="Times New Roman" w:cs="Times New Roman"/>
+      <w:color w:val="000000"/>
+      <w:kern w:val="0"/>
+      <w:sz w:val="24"/>
+      <w:szCs w:val="24"/>
+      <w14:ligatures w14:val="none"/>
+    </w:rPr>
+  </w:style>
+  <w:style w:type="table" w:customStyle="1" w:styleId="32">
+    <w:name w:val="Сетка таблицы3"/>
+    <w:basedOn w:val="a1"/>
+    <w:next w:val="a5"/>
+    <w:uiPriority w:val="39"/>
+    <w:rsid w:val="00147BC2"/>
+    <w:pPr>
+      <w:spacing w:after="0" w:line="240" w:lineRule="auto"/>
+    </w:pPr>
+    <w:rPr>
+      <w:kern w:val="0"/>
+      <w14:ligatures w14:val="none"/>
+    </w:rPr>
+    <w:tblPr>
+      <w:tblBorders>
+        <w:top w:val="single" w:sz="4" w:space="0" w:color="auto"/>
+        <w:left w:val="single" w:sz="4" w:space="0" w:color="auto"/>
+        <w:bottom w:val="single" w:sz="4" w:space="0" w:color="auto"/>
+        <w:right w:val="single" w:sz="4" w:space="0" w:color="auto"/>
+        <w:insideH w:val="single" w:sz="4" w:space="0" w:color="auto"/>
+        <w:insideV w:val="single" w:sz="4" w:space="0" w:color="auto"/>
+      </w:tblBorders>
+    </w:tblPr>
+  </w:style>
+  <w:style w:type="table" w:customStyle="1" w:styleId="4">
+    <w:name w:val="Сетка таблицы4"/>
+    <w:basedOn w:val="a1"/>
+    <w:next w:val="a5"/>
+    <w:uiPriority w:val="39"/>
+    <w:rsid w:val="00147BC2"/>
+    <w:pPr>
+      <w:spacing w:after="0" w:line="240" w:lineRule="auto"/>
+    </w:pPr>
+    <w:rPr>
+      <w:kern w:val="0"/>
+      <w14:ligatures w14:val="none"/>
+    </w:rPr>
+    <w:tblPr>
+      <w:tblBorders>
+        <w:top w:val="single" w:sz="4" w:space="0" w:color="auto"/>
+        <w:left w:val="single" w:sz="4" w:space="0" w:color="auto"/>
+        <w:bottom w:val="single" w:sz="4" w:space="0" w:color="auto"/>
+        <w:right w:val="single" w:sz="4" w:space="0" w:color="auto"/>
+        <w:insideH w:val="single" w:sz="4" w:space="0" w:color="auto"/>
+        <w:insideV w:val="single" w:sz="4" w:space="0" w:color="auto"/>
+      </w:tblBorders>
+    </w:tblPr>
+  </w:style>
 </w:styles>
 </file>
 
